--- a/Runbook.docx
+++ b/Runbook.docx
@@ -275,19 +275,11 @@
           <w:lang w:val="en-US"/>
         </w:rPr>
       </w:pPr>
-      <w:proofErr w:type="spellStart"/>
-      <w:r>
-        <w:rPr>
-          <w:lang w:val="en-US"/>
-        </w:rPr>
-        <w:t>rogersassessment</w:t>
-      </w:r>
-      <w:proofErr w:type="spellEnd"/>
-      <w:r>
-        <w:rPr>
-          <w:lang w:val="en-US"/>
-        </w:rPr>
-        <w:t xml:space="preserve"> – AngularJS project</w:t>
+      <w:r>
+        <w:rPr>
+          <w:lang w:val="en-US"/>
+        </w:rPr>
+        <w:t>rogersassessment – AngularJS project</w:t>
       </w:r>
     </w:p>
     <w:p>
@@ -306,6 +298,45 @@
           <w:lang w:val="en-US"/>
         </w:rPr>
         <w:t>Runbook</w:t>
+      </w:r>
+    </w:p>
+    <w:p>
+      <w:pPr>
+        <w:rPr>
+          <w:lang w:val="en-US"/>
+        </w:rPr>
+      </w:pPr>
+    </w:p>
+    <w:p>
+      <w:pPr>
+        <w:rPr>
+          <w:lang w:val="en-US"/>
+        </w:rPr>
+      </w:pPr>
+      <w:r>
+        <w:rPr>
+          <w:lang w:val="en-US"/>
+        </w:rPr>
+        <w:t>Note:</w:t>
+      </w:r>
+    </w:p>
+    <w:p>
+      <w:pPr>
+        <w:rPr>
+          <w:lang w:val="en-US"/>
+        </w:rPr>
+      </w:pPr>
+      <w:r>
+        <w:rPr>
+          <w:lang w:val="en-US"/>
+        </w:rPr>
+        <w:t xml:space="preserve">Graphql query is compiled using codegen.yml file and run using the command “npm run </w:t>
+      </w:r>
+      <w:r>
+        <w:rPr>
+          <w:lang w:val="en-US"/>
+        </w:rPr>
+        <w:t>graphql-codegen” configured in package.json which internally runs “npx graphql-codegen” to compile all the .graphql files inside the project.</w:t>
       </w:r>
     </w:p>
     <w:sectPr>
